--- a/2023_04_08_sub_F32/F32_specific_aims_redraft.docx
+++ b/2023_04_08_sub_F32/F32_specific_aims_redraft.docx
@@ -16,11 +16,27 @@
         </w:rPr>
         <w:t xml:space="preserve">Specific </w:t>
       </w:r>
+      <w:commentRangeStart w:id="0"/>
       <w:r>
         <w:rPr>
           <w:spacing w:val="-4"/>
         </w:rPr>
-        <w:t>Aims:</w:t>
+        <w:t>Aims</w:t>
+      </w:r>
+      <w:commentRangeEnd w:id="0"/>
+      <w:r>
+        <w:rPr>
+          <w:rStyle w:val="CommentReference"/>
+          <w:b w:val="0"/>
+          <w:bCs w:val="0"/>
+        </w:rPr>
+        <w:commentReference w:id="0"/>
+      </w:r>
+      <w:r>
+        <w:rPr>
+          <w:spacing w:val="-4"/>
+        </w:rPr>
+        <w:t>:</w:t>
       </w:r>
     </w:p>
     <w:p>
@@ -31,6 +47,7 @@
         <w:spacing w:before="0" w:after="120"/>
         <w:ind w:left="0"/>
       </w:pPr>
+      <w:commentRangeStart w:id="1"/>
       <w:r>
         <w:t>Alternative</w:t>
       </w:r>
@@ -40,6 +57,13 @@
         </w:rPr>
         <w:t xml:space="preserve"> </w:t>
       </w:r>
+      <w:commentRangeEnd w:id="1"/>
+      <w:r>
+        <w:rPr>
+          <w:rStyle w:val="CommentReference"/>
+        </w:rPr>
+        <w:commentReference w:id="1"/>
+      </w:r>
       <w:r>
         <w:t>splicing</w:t>
       </w:r>
@@ -161,7 +185,13 @@
         <w:t xml:space="preserve"> </w:t>
       </w:r>
       <w:r>
-        <w:t>understood. An interesting but poorly understood case of alternative splicing human mutually exclusive exons.</w:t>
+        <w:t xml:space="preserve">understood. An interesting but poorly understood case of alternative splicing </w:t>
+      </w:r>
+      <w:r>
+        <w:t xml:space="preserve">is </w:t>
+      </w:r>
+      <w:r>
+        <w:t>human mutually exclusive exons.</w:t>
       </w:r>
       <w:r>
         <w:t xml:space="preserve"> </w:t>
@@ -174,354 +204,6 @@
       </w:r>
       <w:r>
         <w:t xml:space="preserve"> will both improve our understanding of fundamental processes and guide development of splice modifying therapies for human diseases. </w:t>
-      </w:r>
-      <w:r>
-        <w:t>Massively</w:t>
-      </w:r>
-      <w:r>
-        <w:rPr>
-          <w:spacing w:val="-2"/>
-        </w:rPr>
-        <w:t xml:space="preserve"> </w:t>
-      </w:r>
-      <w:r>
-        <w:t>parallel</w:t>
-      </w:r>
-      <w:r>
-        <w:rPr>
-          <w:spacing w:val="-2"/>
-        </w:rPr>
-        <w:t xml:space="preserve"> </w:t>
-      </w:r>
-      <w:r>
-        <w:t>splicing</w:t>
-      </w:r>
-      <w:r>
-        <w:rPr>
-          <w:spacing w:val="-2"/>
-        </w:rPr>
-        <w:t xml:space="preserve"> </w:t>
-      </w:r>
-      <w:r>
-        <w:t>assays</w:t>
-      </w:r>
-      <w:r>
-        <w:rPr>
-          <w:spacing w:val="-2"/>
-        </w:rPr>
-        <w:t xml:space="preserve"> </w:t>
-      </w:r>
-      <w:r>
-        <w:t>(MPSAs)</w:t>
-      </w:r>
-      <w:r>
-        <w:rPr>
-          <w:spacing w:val="-2"/>
-        </w:rPr>
-        <w:t xml:space="preserve"> </w:t>
-      </w:r>
-      <w:r>
-        <w:t>provide</w:t>
-      </w:r>
-      <w:r>
-        <w:rPr>
-          <w:spacing w:val="-2"/>
-        </w:rPr>
-        <w:t xml:space="preserve"> </w:t>
-      </w:r>
-      <w:r>
-        <w:t>a</w:t>
-      </w:r>
-      <w:r>
-        <w:rPr>
-          <w:spacing w:val="-2"/>
-        </w:rPr>
-        <w:t xml:space="preserve"> </w:t>
-      </w:r>
-      <w:r>
-        <w:t>promising</w:t>
-      </w:r>
-      <w:r>
-        <w:rPr>
-          <w:spacing w:val="-2"/>
-        </w:rPr>
-        <w:t xml:space="preserve"> </w:t>
-      </w:r>
-      <w:r>
-        <w:t>method</w:t>
-      </w:r>
-      <w:r>
-        <w:rPr>
-          <w:spacing w:val="-2"/>
-        </w:rPr>
-        <w:t xml:space="preserve"> </w:t>
-      </w:r>
-      <w:r>
-        <w:t>for</w:t>
-      </w:r>
-      <w:r>
-        <w:t xml:space="preserve"> </w:t>
-      </w:r>
-      <w:r>
-        <w:t>understanding</w:t>
-      </w:r>
-      <w:r>
-        <w:rPr>
-          <w:spacing w:val="-11"/>
-        </w:rPr>
-        <w:t xml:space="preserve"> </w:t>
-      </w:r>
-      <w:r>
-        <w:t>these</w:t>
-      </w:r>
-      <w:r>
-        <w:rPr>
-          <w:spacing w:val="-11"/>
-        </w:rPr>
-        <w:t xml:space="preserve"> </w:t>
-      </w:r>
-      <w:r>
-        <w:t>mechanisms,</w:t>
-      </w:r>
-      <w:r>
-        <w:rPr>
-          <w:spacing w:val="-11"/>
-        </w:rPr>
-        <w:t xml:space="preserve"> </w:t>
-      </w:r>
-      <w:r>
-        <w:t>but</w:t>
-      </w:r>
-      <w:r>
-        <w:rPr>
-          <w:spacing w:val="-11"/>
-        </w:rPr>
-        <w:t xml:space="preserve"> </w:t>
-      </w:r>
-      <w:r>
-        <w:t>have</w:t>
-      </w:r>
-      <w:r>
-        <w:rPr>
-          <w:spacing w:val="-11"/>
-        </w:rPr>
-        <w:t xml:space="preserve"> </w:t>
-      </w:r>
-      <w:r>
-        <w:t>technical</w:t>
-      </w:r>
-      <w:r>
-        <w:rPr>
-          <w:spacing w:val="-11"/>
-        </w:rPr>
-        <w:t xml:space="preserve"> </w:t>
-      </w:r>
-      <w:r>
-        <w:t>limitations</w:t>
-      </w:r>
-      <w:r>
-        <w:rPr>
-          <w:spacing w:val="-11"/>
-        </w:rPr>
-        <w:t xml:space="preserve"> </w:t>
-      </w:r>
-      <w:r>
-        <w:t>because</w:t>
-      </w:r>
-      <w:r>
-        <w:rPr>
-          <w:spacing w:val="-11"/>
-        </w:rPr>
-        <w:t xml:space="preserve"> </w:t>
-      </w:r>
-      <w:r>
-        <w:t>they</w:t>
-      </w:r>
-      <w:r>
-        <w:rPr>
-          <w:spacing w:val="-11"/>
-        </w:rPr>
-        <w:t xml:space="preserve"> </w:t>
-      </w:r>
-      <w:r>
-        <w:t>rely</w:t>
-      </w:r>
-      <w:r>
-        <w:rPr>
-          <w:spacing w:val="-11"/>
-        </w:rPr>
-        <w:t xml:space="preserve"> </w:t>
-      </w:r>
-      <w:r>
-        <w:t>on</w:t>
-      </w:r>
-      <w:r>
-        <w:rPr>
-          <w:spacing w:val="-11"/>
-        </w:rPr>
-        <w:t xml:space="preserve"> </w:t>
-      </w:r>
-      <w:r>
-        <w:t>short</w:t>
-      </w:r>
-      <w:r>
-        <w:rPr>
-          <w:spacing w:val="-11"/>
-        </w:rPr>
-        <w:t xml:space="preserve"> </w:t>
-      </w:r>
-      <w:r>
-        <w:t>read</w:t>
-      </w:r>
-      <w:r>
-        <w:rPr>
-          <w:spacing w:val="-11"/>
-        </w:rPr>
-        <w:t xml:space="preserve"> </w:t>
-      </w:r>
-      <w:r>
-        <w:t>sequencing.</w:t>
-      </w:r>
-      <w:r>
-        <w:t xml:space="preserve"> </w:t>
-      </w:r>
-      <w:r>
-        <w:t>mutually exclusive exons</w:t>
-      </w:r>
-      <w:r>
-        <w:rPr>
-          <w:spacing w:val="-9"/>
-        </w:rPr>
-        <w:t xml:space="preserve"> </w:t>
-      </w:r>
-      <w:r>
-        <w:t>are</w:t>
-      </w:r>
-      <w:r>
-        <w:rPr>
-          <w:spacing w:val="-9"/>
-        </w:rPr>
-        <w:t xml:space="preserve"> </w:t>
-      </w:r>
-      <w:r>
-        <w:t>difficult</w:t>
-      </w:r>
-      <w:r>
-        <w:rPr>
-          <w:spacing w:val="-9"/>
-        </w:rPr>
-        <w:t xml:space="preserve"> </w:t>
-      </w:r>
-      <w:r>
-        <w:t>to</w:t>
-      </w:r>
-      <w:r>
-        <w:rPr>
-          <w:spacing w:val="-9"/>
-        </w:rPr>
-        <w:t xml:space="preserve"> </w:t>
-      </w:r>
-      <w:r>
-        <w:t>study</w:t>
-      </w:r>
-      <w:r>
-        <w:rPr>
-          <w:spacing w:val="-9"/>
-        </w:rPr>
-        <w:t xml:space="preserve"> </w:t>
-      </w:r>
-      <w:r>
-        <w:t>with</w:t>
-      </w:r>
-      <w:r>
-        <w:rPr>
-          <w:spacing w:val="-9"/>
-        </w:rPr>
-        <w:t xml:space="preserve"> </w:t>
-      </w:r>
-      <w:r>
-        <w:t>current</w:t>
-      </w:r>
-      <w:r>
-        <w:rPr>
-          <w:spacing w:val="-9"/>
-        </w:rPr>
-        <w:t xml:space="preserve"> </w:t>
-      </w:r>
-      <w:r>
-        <w:t>MPSAs</w:t>
-      </w:r>
-      <w:r>
-        <w:rPr>
-          <w:spacing w:val="-9"/>
-        </w:rPr>
-        <w:t xml:space="preserve"> </w:t>
-      </w:r>
-      <w:r>
-        <w:t>because</w:t>
-      </w:r>
-      <w:r>
-        <w:rPr>
-          <w:spacing w:val="-9"/>
-        </w:rPr>
-        <w:t xml:space="preserve"> </w:t>
-      </w:r>
-      <w:r>
-        <w:t>the</w:t>
-      </w:r>
-      <w:r>
-        <w:rPr>
-          <w:spacing w:val="-9"/>
-        </w:rPr>
-        <w:t xml:space="preserve"> </w:t>
-      </w:r>
-      <w:r>
-        <w:t>correlated</w:t>
-      </w:r>
-      <w:r>
-        <w:rPr>
-          <w:spacing w:val="-9"/>
-        </w:rPr>
-        <w:t xml:space="preserve"> </w:t>
-      </w:r>
-      <w:r>
-        <w:t>decisions</w:t>
-      </w:r>
-      <w:r>
-        <w:rPr>
-          <w:spacing w:val="-9"/>
-        </w:rPr>
-        <w:t xml:space="preserve"> </w:t>
-      </w:r>
-      <w:r>
-        <w:t>occur</w:t>
-      </w:r>
-      <w:r>
-        <w:rPr>
-          <w:spacing w:val="-9"/>
-        </w:rPr>
-        <w:t xml:space="preserve"> </w:t>
-      </w:r>
-      <w:r>
-        <w:t>over</w:t>
-      </w:r>
-      <w:r>
-        <w:rPr>
-          <w:spacing w:val="-9"/>
-        </w:rPr>
-        <w:t xml:space="preserve"> </w:t>
-      </w:r>
-      <w:r>
-        <w:t>distances</w:t>
-      </w:r>
-      <w:r>
-        <w:rPr>
-          <w:spacing w:val="-9"/>
-        </w:rPr>
-        <w:t xml:space="preserve"> </w:t>
-      </w:r>
-      <w:r>
-        <w:t>longer than short reads.</w:t>
       </w:r>
     </w:p>
     <w:p>
@@ -532,156 +214,107 @@
         <w:spacing w:before="0" w:after="120"/>
         <w:ind w:left="0"/>
       </w:pPr>
-      <w:r>
-        <w:t>I</w:t>
-      </w:r>
-      <w:r>
-        <w:rPr>
-          <w:spacing w:val="-5"/>
-        </w:rPr>
-        <w:t xml:space="preserve"> </w:t>
-      </w:r>
-      <w:r>
-        <w:t>am</w:t>
-      </w:r>
-      <w:r>
-        <w:rPr>
-          <w:spacing w:val="-5"/>
-        </w:rPr>
-        <w:t xml:space="preserve"> </w:t>
-      </w:r>
-      <w:r>
-        <w:t>interested</w:t>
-      </w:r>
-      <w:r>
-        <w:rPr>
-          <w:spacing w:val="-5"/>
-        </w:rPr>
-        <w:t xml:space="preserve"> </w:t>
-      </w:r>
-      <w:r>
-        <w:t>in</w:t>
-      </w:r>
-      <w:r>
-        <w:rPr>
-          <w:spacing w:val="-5"/>
-        </w:rPr>
-        <w:t xml:space="preserve"> </w:t>
-      </w:r>
-      <w:r>
-        <w:t>massively</w:t>
-      </w:r>
-      <w:r>
-        <w:rPr>
-          <w:spacing w:val="-5"/>
-        </w:rPr>
-        <w:t xml:space="preserve"> </w:t>
+      <w:commentRangeStart w:id="2"/>
+      <w:r>
+        <w:t>Massively</w:t>
+      </w:r>
+      <w:r>
+        <w:rPr>
+          <w:spacing w:val="-2"/>
+        </w:rPr>
+        <w:t xml:space="preserve"> </w:t>
+      </w:r>
+      <w:commentRangeEnd w:id="2"/>
+      <w:r>
+        <w:rPr>
+          <w:rStyle w:val="CommentReference"/>
+        </w:rPr>
+        <w:commentReference w:id="2"/>
       </w:r>
       <w:r>
         <w:t>parallel</w:t>
       </w:r>
       <w:r>
         <w:rPr>
-          <w:spacing w:val="-5"/>
-        </w:rPr>
-        <w:t xml:space="preserve"> </w:t>
-      </w:r>
-      <w:r>
-        <w:t>experimental</w:t>
-      </w:r>
-      <w:r>
-        <w:rPr>
-          <w:spacing w:val="-5"/>
-        </w:rPr>
-        <w:t xml:space="preserve"> </w:t>
-      </w:r>
-      <w:r>
-        <w:t>and</w:t>
-      </w:r>
-      <w:r>
-        <w:rPr>
-          <w:spacing w:val="-5"/>
-        </w:rPr>
-        <w:t xml:space="preserve"> </w:t>
-      </w:r>
-      <w:r>
-        <w:t>computational</w:t>
-      </w:r>
-      <w:r>
-        <w:rPr>
-          <w:spacing w:val="-5"/>
-        </w:rPr>
-        <w:t xml:space="preserve"> </w:t>
-      </w:r>
-      <w:r>
-        <w:t>methods</w:t>
-      </w:r>
-      <w:r>
-        <w:rPr>
-          <w:spacing w:val="-5"/>
-        </w:rPr>
-        <w:t xml:space="preserve"> </w:t>
-      </w:r>
-      <w:r>
-        <w:t>to</w:t>
-      </w:r>
-      <w:r>
-        <w:rPr>
-          <w:spacing w:val="-5"/>
-        </w:rPr>
-        <w:t xml:space="preserve"> </w:t>
-      </w:r>
-      <w:r>
-        <w:t>ask</w:t>
-      </w:r>
-      <w:r>
-        <w:rPr>
-          <w:spacing w:val="-5"/>
-        </w:rPr>
-        <w:t xml:space="preserve"> </w:t>
-      </w:r>
-      <w:r>
-        <w:t>biological questions. In</w:t>
-      </w:r>
-      <w:r>
-        <w:rPr>
-          <w:spacing w:val="-10"/>
-        </w:rPr>
-        <w:t xml:space="preserve"> </w:t>
-      </w:r>
-      <w:r>
-        <w:t>my</w:t>
-      </w:r>
-      <w:r>
-        <w:rPr>
-          <w:spacing w:val="-10"/>
-        </w:rPr>
-        <w:t xml:space="preserve"> </w:t>
-      </w:r>
-      <w:r>
-        <w:t>doctorate,</w:t>
-      </w:r>
-      <w:r>
-        <w:rPr>
-          <w:spacing w:val="-10"/>
-        </w:rPr>
-        <w:t xml:space="preserve"> </w:t>
-      </w:r>
-      <w:r>
-        <w:t>I</w:t>
-      </w:r>
-      <w:r>
-        <w:rPr>
-          <w:spacing w:val="-10"/>
-        </w:rPr>
-        <w:t xml:space="preserve"> </w:t>
-      </w:r>
-      <w:r>
-        <w:t>applied</w:t>
-      </w:r>
-      <w:r>
-        <w:rPr>
-          <w:spacing w:val="-10"/>
+          <w:spacing w:val="-2"/>
+        </w:rPr>
+        <w:t xml:space="preserve"> </w:t>
+      </w:r>
+      <w:r>
+        <w:t>splicing</w:t>
+      </w:r>
+      <w:r>
+        <w:rPr>
+          <w:spacing w:val="-2"/>
+        </w:rPr>
+        <w:t xml:space="preserve"> </w:t>
+      </w:r>
+      <w:r>
+        <w:t>assays</w:t>
+      </w:r>
+      <w:r>
+        <w:rPr>
+          <w:spacing w:val="-2"/>
+        </w:rPr>
+        <w:t xml:space="preserve"> </w:t>
+      </w:r>
+      <w:r>
+        <w:t>(MPSAs)</w:t>
+      </w:r>
+      <w:r>
+        <w:rPr>
+          <w:spacing w:val="-2"/>
+        </w:rPr>
+        <w:t xml:space="preserve"> </w:t>
+      </w:r>
+      <w:r>
+        <w:t>provide</w:t>
+      </w:r>
+      <w:r>
+        <w:rPr>
+          <w:spacing w:val="-2"/>
+        </w:rPr>
+        <w:t xml:space="preserve"> </w:t>
+      </w:r>
+      <w:r>
+        <w:t>a</w:t>
+      </w:r>
+      <w:r>
+        <w:rPr>
+          <w:spacing w:val="-2"/>
+        </w:rPr>
+        <w:t xml:space="preserve"> </w:t>
+      </w:r>
+      <w:r>
+        <w:t>promising</w:t>
+      </w:r>
+      <w:r>
+        <w:rPr>
+          <w:spacing w:val="-2"/>
+        </w:rPr>
+        <w:t xml:space="preserve"> </w:t>
+      </w:r>
+      <w:r>
+        <w:t>method</w:t>
+      </w:r>
+      <w:r>
+        <w:rPr>
+          <w:spacing w:val="-2"/>
+        </w:rPr>
+        <w:t xml:space="preserve"> </w:t>
+      </w:r>
+      <w:r>
+        <w:t>for</w:t>
+      </w:r>
+      <w:r>
+        <w:t xml:space="preserve"> </w:t>
+      </w:r>
+      <w:r>
+        <w:t>understanding</w:t>
+      </w:r>
+      <w:r>
+        <w:rPr>
+          <w:spacing w:val="-11"/>
         </w:rPr>
         <w:t xml:space="preserve"> </w:t>
       </w:r>
@@ -690,366 +323,12 @@
       </w:r>
       <w:r>
         <w:rPr>
-          <w:spacing w:val="-10"/>
-        </w:rPr>
-        <w:t xml:space="preserve"> </w:t>
-      </w:r>
-      <w:r>
-        <w:t>lenses</w:t>
-      </w:r>
-      <w:r>
-        <w:rPr>
-          <w:spacing w:val="-10"/>
-        </w:rPr>
-        <w:t xml:space="preserve"> </w:t>
-      </w:r>
-      <w:r>
-        <w:t>to</w:t>
-      </w:r>
-      <w:r>
-        <w:rPr>
-          <w:spacing w:val="-10"/>
-        </w:rPr>
-        <w:t xml:space="preserve"> </w:t>
-      </w:r>
-      <w:r>
-        <w:t>microbiology,</w:t>
-      </w:r>
-      <w:r>
-        <w:rPr>
-          <w:spacing w:val="-10"/>
-        </w:rPr>
-        <w:t xml:space="preserve"> </w:t>
-      </w:r>
-      <w:r>
-        <w:t>protein</w:t>
-      </w:r>
-      <w:r>
-        <w:rPr>
-          <w:spacing w:val="-10"/>
-        </w:rPr>
-        <w:t xml:space="preserve"> </w:t>
-      </w:r>
-      <w:r>
-        <w:t>engineering,</w:t>
-      </w:r>
-      <w:r>
-        <w:rPr>
-          <w:spacing w:val="-10"/>
-        </w:rPr>
-        <w:t xml:space="preserve"> </w:t>
-      </w:r>
-      <w:r>
-        <w:t>and</w:t>
-      </w:r>
-      <w:r>
-        <w:rPr>
-          <w:spacing w:val="-10"/>
-        </w:rPr>
-        <w:t xml:space="preserve"> </w:t>
-      </w:r>
-      <w:r>
-        <w:t>CRISPR</w:t>
-      </w:r>
-      <w:r>
-        <w:rPr>
-          <w:spacing w:val="-10"/>
-        </w:rPr>
-        <w:t xml:space="preserve"> </w:t>
-      </w:r>
-      <w:r>
-        <w:t>tool</w:t>
-      </w:r>
-      <w:r>
-        <w:t xml:space="preserve"> </w:t>
-      </w:r>
-      <w:r>
-        <w:t>development. Splicing</w:t>
-      </w:r>
-      <w:r>
-        <w:rPr>
-          <w:spacing w:val="-9"/>
-        </w:rPr>
-        <w:t xml:space="preserve"> </w:t>
-      </w:r>
-      <w:r>
-        <w:t>is</w:t>
-      </w:r>
-      <w:r>
-        <w:rPr>
-          <w:spacing w:val="-9"/>
-        </w:rPr>
-        <w:t xml:space="preserve"> </w:t>
-      </w:r>
-      <w:r>
-        <w:t>perfectly</w:t>
-      </w:r>
-      <w:r>
-        <w:rPr>
-          <w:spacing w:val="-9"/>
-        </w:rPr>
-        <w:t xml:space="preserve"> </w:t>
-      </w:r>
-      <w:r>
-        <w:t>suited</w:t>
-      </w:r>
-      <w:r>
-        <w:rPr>
-          <w:spacing w:val="-9"/>
-        </w:rPr>
-        <w:t xml:space="preserve"> </w:t>
-      </w:r>
-      <w:r>
-        <w:t>to</w:t>
-      </w:r>
-      <w:r>
-        <w:rPr>
-          <w:spacing w:val="-9"/>
-        </w:rPr>
-        <w:t xml:space="preserve"> </w:t>
-      </w:r>
-      <w:r>
-        <w:t>this</w:t>
-      </w:r>
-      <w:r>
-        <w:rPr>
-          <w:spacing w:val="-9"/>
-        </w:rPr>
-        <w:t xml:space="preserve"> </w:t>
-      </w:r>
-      <w:r>
-        <w:t>approach,</w:t>
-      </w:r>
-      <w:r>
-        <w:rPr>
-          <w:spacing w:val="-9"/>
-        </w:rPr>
-        <w:t xml:space="preserve"> </w:t>
-      </w:r>
-      <w:r>
-        <w:t>with</w:t>
-      </w:r>
-      <w:r>
-        <w:rPr>
-          <w:spacing w:val="-9"/>
-        </w:rPr>
-        <w:t xml:space="preserve"> </w:t>
-      </w:r>
-      <w:r>
-        <w:t>complex</w:t>
-      </w:r>
-      <w:r>
-        <w:rPr>
-          <w:spacing w:val="-9"/>
-        </w:rPr>
-        <w:t xml:space="preserve"> </w:t>
-      </w:r>
-      <w:r>
-        <w:t>regulation</w:t>
-      </w:r>
-      <w:r>
-        <w:rPr>
-          <w:spacing w:val="-9"/>
-        </w:rPr>
-        <w:t xml:space="preserve"> </w:t>
-      </w:r>
-      <w:r>
-        <w:t>amenable</w:t>
-      </w:r>
-      <w:r>
-        <w:rPr>
-          <w:spacing w:val="-9"/>
-        </w:rPr>
-        <w:t xml:space="preserve"> </w:t>
-      </w:r>
-      <w:r>
-        <w:t>to</w:t>
-      </w:r>
-      <w:r>
-        <w:rPr>
-          <w:spacing w:val="-9"/>
-        </w:rPr>
-        <w:t xml:space="preserve"> </w:t>
-      </w:r>
-      <w:r>
-        <w:t>MPSAs</w:t>
-      </w:r>
-      <w:r>
-        <w:rPr>
-          <w:spacing w:val="-9"/>
-        </w:rPr>
-        <w:t xml:space="preserve"> </w:t>
-      </w:r>
-      <w:r>
-        <w:t>and quantitative</w:t>
-      </w:r>
-      <w:r>
-        <w:rPr>
-          <w:spacing w:val="-7"/>
-        </w:rPr>
-        <w:t xml:space="preserve"> </w:t>
-      </w:r>
-      <w:r>
-        <w:t>modeling. By</w:t>
-      </w:r>
-      <w:r>
-        <w:rPr>
-          <w:spacing w:val="-7"/>
-        </w:rPr>
-        <w:t xml:space="preserve"> </w:t>
-      </w:r>
-      <w:r>
-        <w:t>applying</w:t>
-      </w:r>
-      <w:r>
-        <w:rPr>
-          <w:spacing w:val="-7"/>
-        </w:rPr>
-        <w:t xml:space="preserve"> </w:t>
-      </w:r>
-      <w:r>
-        <w:t>my</w:t>
-      </w:r>
-      <w:r>
-        <w:rPr>
-          <w:spacing w:val="-7"/>
-        </w:rPr>
-        <w:t xml:space="preserve"> </w:t>
-      </w:r>
-      <w:r>
-        <w:t>skills</w:t>
-      </w:r>
-      <w:r>
-        <w:rPr>
-          <w:spacing w:val="-7"/>
-        </w:rPr>
-        <w:t xml:space="preserve"> </w:t>
-      </w:r>
-      <w:r>
-        <w:t>to</w:t>
-      </w:r>
-      <w:r>
-        <w:rPr>
-          <w:spacing w:val="-7"/>
-        </w:rPr>
-        <w:t xml:space="preserve"> </w:t>
-      </w:r>
-      <w:r>
-        <w:t>splicing,</w:t>
-      </w:r>
-      <w:r>
-        <w:rPr>
-          <w:spacing w:val="-7"/>
-        </w:rPr>
-        <w:t xml:space="preserve"> </w:t>
-      </w:r>
-      <w:r>
-        <w:t>I</w:t>
-      </w:r>
-      <w:r>
-        <w:rPr>
-          <w:spacing w:val="-7"/>
-        </w:rPr>
-        <w:t xml:space="preserve"> </w:t>
-      </w:r>
-      <w:r>
-        <w:t>will</w:t>
-      </w:r>
-      <w:r>
-        <w:rPr>
-          <w:spacing w:val="-7"/>
-        </w:rPr>
-        <w:t xml:space="preserve"> </w:t>
-      </w:r>
-      <w:r>
-        <w:t>learn</w:t>
-      </w:r>
-      <w:r>
-        <w:rPr>
-          <w:spacing w:val="-7"/>
-        </w:rPr>
-        <w:t xml:space="preserve"> </w:t>
-      </w:r>
-      <w:r>
-        <w:t>new</w:t>
-      </w:r>
-      <w:r>
-        <w:rPr>
-          <w:spacing w:val="-7"/>
-        </w:rPr>
-        <w:t xml:space="preserve"> </w:t>
-      </w:r>
-      <w:r>
-        <w:t>applications</w:t>
-      </w:r>
-      <w:r>
-        <w:rPr>
-          <w:spacing w:val="-7"/>
-        </w:rPr>
-        <w:t xml:space="preserve"> </w:t>
-      </w:r>
-      <w:r>
-        <w:t>of</w:t>
-      </w:r>
-      <w:r>
-        <w:rPr>
-          <w:spacing w:val="-7"/>
-        </w:rPr>
-        <w:t xml:space="preserve"> </w:t>
-      </w:r>
-      <w:r>
-        <w:t>these</w:t>
-      </w:r>
-      <w:r>
-        <w:rPr>
-          <w:spacing w:val="-7"/>
-        </w:rPr>
-        <w:t xml:space="preserve"> </w:t>
-      </w:r>
-      <w:r>
-        <w:t>techniques</w:t>
-      </w:r>
-      <w:r>
-        <w:rPr>
-          <w:spacing w:val="-7"/>
-        </w:rPr>
-        <w:t xml:space="preserve"> </w:t>
-      </w:r>
-      <w:r>
-        <w:t>in</w:t>
-      </w:r>
-      <w:r>
-        <w:rPr>
-          <w:spacing w:val="-7"/>
-        </w:rPr>
-        <w:t xml:space="preserve"> </w:t>
-      </w:r>
-      <w:r>
-        <w:t>a field with deep fundamental and applied questions. This will provide skills I need to begin my own</w:t>
-      </w:r>
-      <w:r>
-        <w:t xml:space="preserve"> </w:t>
-      </w:r>
-      <w:r>
-        <w:t>independent</w:t>
-      </w:r>
-      <w:r>
-        <w:rPr>
-          <w:spacing w:val="-12"/>
-        </w:rPr>
-        <w:t xml:space="preserve"> </w:t>
-      </w:r>
-      <w:r>
-        <w:t>quantitative</w:t>
-      </w:r>
-      <w:r>
-        <w:rPr>
           <w:spacing w:val="-11"/>
         </w:rPr>
         <w:t xml:space="preserve"> </w:t>
       </w:r>
       <w:r>
-        <w:t>biology</w:t>
+        <w:t>mechanisms,</w:t>
       </w:r>
       <w:r>
         <w:rPr>
@@ -1058,10 +337,157 @@
         <w:t xml:space="preserve"> </w:t>
       </w:r>
       <w:r>
-        <w:rPr>
-          <w:spacing w:val="-4"/>
-        </w:rPr>
-        <w:t>lab.</w:t>
+        <w:t>but</w:t>
+      </w:r>
+      <w:r>
+        <w:rPr>
+          <w:spacing w:val="-11"/>
+        </w:rPr>
+        <w:t xml:space="preserve"> </w:t>
+      </w:r>
+      <w:r>
+        <w:t>have</w:t>
+      </w:r>
+      <w:r>
+        <w:rPr>
+          <w:spacing w:val="-11"/>
+        </w:rPr>
+        <w:t xml:space="preserve"> </w:t>
+      </w:r>
+      <w:r>
+        <w:t>technical</w:t>
+      </w:r>
+      <w:r>
+        <w:rPr>
+          <w:spacing w:val="-11"/>
+        </w:rPr>
+        <w:t xml:space="preserve"> </w:t>
+      </w:r>
+      <w:r>
+        <w:t>limitations</w:t>
+      </w:r>
+      <w:r>
+        <w:rPr>
+          <w:spacing w:val="-11"/>
+        </w:rPr>
+        <w:t xml:space="preserve"> </w:t>
+      </w:r>
+      <w:r>
+        <w:t>because</w:t>
+      </w:r>
+      <w:r>
+        <w:rPr>
+          <w:spacing w:val="-11"/>
+        </w:rPr>
+        <w:t xml:space="preserve"> </w:t>
+      </w:r>
+      <w:r>
+        <w:t>they</w:t>
+      </w:r>
+      <w:r>
+        <w:rPr>
+          <w:spacing w:val="-11"/>
+        </w:rPr>
+        <w:t xml:space="preserve"> </w:t>
+      </w:r>
+      <w:r>
+        <w:t>rely</w:t>
+      </w:r>
+      <w:r>
+        <w:rPr>
+          <w:spacing w:val="-11"/>
+        </w:rPr>
+        <w:t xml:space="preserve"> </w:t>
+      </w:r>
+      <w:r>
+        <w:t>on</w:t>
+      </w:r>
+      <w:r>
+        <w:rPr>
+          <w:spacing w:val="-11"/>
+        </w:rPr>
+        <w:t xml:space="preserve"> </w:t>
+      </w:r>
+      <w:r>
+        <w:t>short</w:t>
+      </w:r>
+      <w:r>
+        <w:rPr>
+          <w:spacing w:val="-11"/>
+        </w:rPr>
+        <w:t xml:space="preserve"> </w:t>
+      </w:r>
+      <w:r>
+        <w:t>read</w:t>
+      </w:r>
+      <w:r>
+        <w:rPr>
+          <w:spacing w:val="-11"/>
+        </w:rPr>
+        <w:t xml:space="preserve"> </w:t>
+      </w:r>
+      <w:r>
+        <w:t>sequencing.</w:t>
+      </w:r>
+      <w:r>
+        <w:t xml:space="preserve"> Current MPSAs are particularly unsuited to studying mutually exclusive exons because </w:t>
+      </w:r>
+      <w:r>
+        <w:t>the</w:t>
+      </w:r>
+      <w:r>
+        <w:rPr>
+          <w:spacing w:val="-9"/>
+        </w:rPr>
+        <w:t xml:space="preserve"> </w:t>
+      </w:r>
+      <w:r>
+        <w:t>correlated</w:t>
+      </w:r>
+      <w:r>
+        <w:t xml:space="preserve"> splicing</w:t>
+      </w:r>
+      <w:r>
+        <w:rPr>
+          <w:spacing w:val="-9"/>
+        </w:rPr>
+        <w:t xml:space="preserve"> </w:t>
+      </w:r>
+      <w:r>
+        <w:t>decisions</w:t>
+      </w:r>
+      <w:r>
+        <w:rPr>
+          <w:spacing w:val="-9"/>
+        </w:rPr>
+        <w:t xml:space="preserve"> </w:t>
+      </w:r>
+      <w:r>
+        <w:t>occur</w:t>
+      </w:r>
+      <w:r>
+        <w:rPr>
+          <w:spacing w:val="-9"/>
+        </w:rPr>
+        <w:t xml:space="preserve"> </w:t>
+      </w:r>
+      <w:r>
+        <w:t>over</w:t>
+      </w:r>
+      <w:r>
+        <w:rPr>
+          <w:spacing w:val="-9"/>
+        </w:rPr>
+        <w:t xml:space="preserve"> </w:t>
+      </w:r>
+      <w:r>
+        <w:t xml:space="preserve">longer </w:t>
+      </w:r>
+      <w:r>
+        <w:t>distances</w:t>
+      </w:r>
+      <w:r>
+        <w:t>.</w:t>
       </w:r>
     </w:p>
     <w:p>
@@ -1079,6 +505,7 @@
         </w:rPr>
         <w:t xml:space="preserve"> </w:t>
       </w:r>
+      <w:commentRangeStart w:id="3"/>
       <w:r>
         <w:t>propose</w:t>
       </w:r>
@@ -1087,6 +514,13 @@
           <w:spacing w:val="-8"/>
         </w:rPr>
         <w:t xml:space="preserve"> </w:t>
+      </w:r>
+      <w:commentRangeEnd w:id="3"/>
+      <w:r>
+        <w:rPr>
+          <w:rStyle w:val="CommentReference"/>
+        </w:rPr>
+        <w:commentReference w:id="3"/>
       </w:r>
       <w:r>
         <w:t>to</w:t>
@@ -3208,6 +2642,529 @@
         <w:ind w:left="0"/>
       </w:pPr>
       <w:r>
+        <w:t>I</w:t>
+      </w:r>
+      <w:r>
+        <w:rPr>
+          <w:spacing w:val="-5"/>
+        </w:rPr>
+        <w:t xml:space="preserve"> </w:t>
+      </w:r>
+      <w:r>
+        <w:t>am</w:t>
+      </w:r>
+      <w:r>
+        <w:rPr>
+          <w:spacing w:val="-5"/>
+        </w:rPr>
+        <w:t xml:space="preserve"> </w:t>
+      </w:r>
+      <w:r>
+        <w:t>interested</w:t>
+      </w:r>
+      <w:r>
+        <w:rPr>
+          <w:spacing w:val="-5"/>
+        </w:rPr>
+        <w:t xml:space="preserve"> </w:t>
+      </w:r>
+      <w:r>
+        <w:t>in</w:t>
+      </w:r>
+      <w:r>
+        <w:rPr>
+          <w:spacing w:val="-5"/>
+        </w:rPr>
+        <w:t xml:space="preserve"> </w:t>
+      </w:r>
+      <w:r>
+        <w:t>massively</w:t>
+      </w:r>
+      <w:r>
+        <w:rPr>
+          <w:spacing w:val="-5"/>
+        </w:rPr>
+        <w:t xml:space="preserve"> </w:t>
+      </w:r>
+      <w:r>
+        <w:t>parallel</w:t>
+      </w:r>
+      <w:r>
+        <w:rPr>
+          <w:spacing w:val="-5"/>
+        </w:rPr>
+        <w:t xml:space="preserve"> </w:t>
+      </w:r>
+      <w:r>
+        <w:t>experimental</w:t>
+      </w:r>
+      <w:r>
+        <w:rPr>
+          <w:spacing w:val="-5"/>
+        </w:rPr>
+        <w:t xml:space="preserve"> </w:t>
+      </w:r>
+      <w:r>
+        <w:t>and</w:t>
+      </w:r>
+      <w:r>
+        <w:rPr>
+          <w:spacing w:val="-5"/>
+        </w:rPr>
+        <w:t xml:space="preserve"> </w:t>
+      </w:r>
+      <w:r>
+        <w:t>computational</w:t>
+      </w:r>
+      <w:r>
+        <w:rPr>
+          <w:spacing w:val="-5"/>
+        </w:rPr>
+        <w:t xml:space="preserve"> </w:t>
+      </w:r>
+      <w:r>
+        <w:t>methods</w:t>
+      </w:r>
+      <w:r>
+        <w:rPr>
+          <w:spacing w:val="-5"/>
+        </w:rPr>
+        <w:t xml:space="preserve"> </w:t>
+      </w:r>
+      <w:r>
+        <w:t>to</w:t>
+      </w:r>
+      <w:r>
+        <w:rPr>
+          <w:spacing w:val="-5"/>
+        </w:rPr>
+        <w:t xml:space="preserve"> </w:t>
+      </w:r>
+      <w:r>
+        <w:t>ask</w:t>
+      </w:r>
+      <w:r>
+        <w:rPr>
+          <w:spacing w:val="-5"/>
+        </w:rPr>
+        <w:t xml:space="preserve"> </w:t>
+      </w:r>
+      <w:r>
+        <w:t>biological questions. In</w:t>
+      </w:r>
+      <w:r>
+        <w:rPr>
+          <w:spacing w:val="-10"/>
+        </w:rPr>
+        <w:t xml:space="preserve"> </w:t>
+      </w:r>
+      <w:r>
+        <w:t>my</w:t>
+      </w:r>
+      <w:r>
+        <w:rPr>
+          <w:spacing w:val="-10"/>
+        </w:rPr>
+        <w:t xml:space="preserve"> </w:t>
+      </w:r>
+      <w:r>
+        <w:t>doctorate,</w:t>
+      </w:r>
+      <w:r>
+        <w:rPr>
+          <w:spacing w:val="-10"/>
+        </w:rPr>
+        <w:t xml:space="preserve"> </w:t>
+      </w:r>
+      <w:r>
+        <w:t>I</w:t>
+      </w:r>
+      <w:r>
+        <w:rPr>
+          <w:spacing w:val="-10"/>
+        </w:rPr>
+        <w:t xml:space="preserve"> </w:t>
+      </w:r>
+      <w:r>
+        <w:t>applied</w:t>
+      </w:r>
+      <w:r>
+        <w:rPr>
+          <w:spacing w:val="-10"/>
+        </w:rPr>
+        <w:t xml:space="preserve"> </w:t>
+      </w:r>
+      <w:r>
+        <w:t>these</w:t>
+      </w:r>
+      <w:r>
+        <w:rPr>
+          <w:spacing w:val="-10"/>
+        </w:rPr>
+        <w:t xml:space="preserve"> </w:t>
+      </w:r>
+      <w:r>
+        <w:t>lenses</w:t>
+      </w:r>
+      <w:r>
+        <w:rPr>
+          <w:spacing w:val="-10"/>
+        </w:rPr>
+        <w:t xml:space="preserve"> </w:t>
+      </w:r>
+      <w:r>
+        <w:t>to</w:t>
+      </w:r>
+      <w:r>
+        <w:rPr>
+          <w:spacing w:val="-10"/>
+        </w:rPr>
+        <w:t xml:space="preserve"> </w:t>
+      </w:r>
+      <w:r>
+        <w:t>microbiology,</w:t>
+      </w:r>
+      <w:r>
+        <w:rPr>
+          <w:spacing w:val="-10"/>
+        </w:rPr>
+        <w:t xml:space="preserve"> </w:t>
+      </w:r>
+      <w:r>
+        <w:t>protein</w:t>
+      </w:r>
+      <w:r>
+        <w:rPr>
+          <w:spacing w:val="-10"/>
+        </w:rPr>
+        <w:t xml:space="preserve"> </w:t>
+      </w:r>
+      <w:r>
+        <w:t>engineering,</w:t>
+      </w:r>
+      <w:r>
+        <w:rPr>
+          <w:spacing w:val="-10"/>
+        </w:rPr>
+        <w:t xml:space="preserve"> </w:t>
+      </w:r>
+      <w:r>
+        <w:t>and</w:t>
+      </w:r>
+      <w:r>
+        <w:rPr>
+          <w:spacing w:val="-10"/>
+        </w:rPr>
+        <w:t xml:space="preserve"> </w:t>
+      </w:r>
+      <w:r>
+        <w:t>CRISPR</w:t>
+      </w:r>
+      <w:r>
+        <w:rPr>
+          <w:spacing w:val="-10"/>
+        </w:rPr>
+        <w:t xml:space="preserve"> </w:t>
+      </w:r>
+      <w:r>
+        <w:t>tool development. Splicing</w:t>
+      </w:r>
+      <w:r>
+        <w:rPr>
+          <w:spacing w:val="-9"/>
+        </w:rPr>
+        <w:t xml:space="preserve"> </w:t>
+      </w:r>
+      <w:r>
+        <w:t>is</w:t>
+      </w:r>
+      <w:r>
+        <w:rPr>
+          <w:spacing w:val="-9"/>
+        </w:rPr>
+        <w:t xml:space="preserve"> </w:t>
+      </w:r>
+      <w:r>
+        <w:t>perfectly</w:t>
+      </w:r>
+      <w:r>
+        <w:rPr>
+          <w:spacing w:val="-9"/>
+        </w:rPr>
+        <w:t xml:space="preserve"> </w:t>
+      </w:r>
+      <w:r>
+        <w:t>suited</w:t>
+      </w:r>
+      <w:r>
+        <w:rPr>
+          <w:spacing w:val="-9"/>
+        </w:rPr>
+        <w:t xml:space="preserve"> </w:t>
+      </w:r>
+      <w:r>
+        <w:t>to</w:t>
+      </w:r>
+      <w:r>
+        <w:rPr>
+          <w:spacing w:val="-9"/>
+        </w:rPr>
+        <w:t xml:space="preserve"> </w:t>
+      </w:r>
+      <w:r>
+        <w:t>this</w:t>
+      </w:r>
+      <w:r>
+        <w:rPr>
+          <w:spacing w:val="-9"/>
+        </w:rPr>
+        <w:t xml:space="preserve"> </w:t>
+      </w:r>
+      <w:r>
+        <w:t>approach,</w:t>
+      </w:r>
+      <w:r>
+        <w:rPr>
+          <w:spacing w:val="-9"/>
+        </w:rPr>
+        <w:t xml:space="preserve"> </w:t>
+      </w:r>
+      <w:r>
+        <w:t>with</w:t>
+      </w:r>
+      <w:r>
+        <w:rPr>
+          <w:spacing w:val="-9"/>
+        </w:rPr>
+        <w:t xml:space="preserve"> </w:t>
+      </w:r>
+      <w:r>
+        <w:t>complex</w:t>
+      </w:r>
+      <w:r>
+        <w:rPr>
+          <w:spacing w:val="-9"/>
+        </w:rPr>
+        <w:t xml:space="preserve"> </w:t>
+      </w:r>
+      <w:r>
+        <w:t>regulation</w:t>
+      </w:r>
+      <w:r>
+        <w:rPr>
+          <w:spacing w:val="-9"/>
+        </w:rPr>
+        <w:t xml:space="preserve"> </w:t>
+      </w:r>
+      <w:r>
+        <w:t>amenable</w:t>
+      </w:r>
+      <w:r>
+        <w:rPr>
+          <w:spacing w:val="-9"/>
+        </w:rPr>
+        <w:t xml:space="preserve"> </w:t>
+      </w:r>
+      <w:r>
+        <w:t>to</w:t>
+      </w:r>
+      <w:r>
+        <w:rPr>
+          <w:spacing w:val="-9"/>
+        </w:rPr>
+        <w:t xml:space="preserve"> </w:t>
+      </w:r>
+      <w:r>
+        <w:t>MPSAs</w:t>
+      </w:r>
+      <w:r>
+        <w:rPr>
+          <w:spacing w:val="-9"/>
+        </w:rPr>
+        <w:t xml:space="preserve"> </w:t>
+      </w:r>
+      <w:r>
+        <w:t>and quantitative</w:t>
+      </w:r>
+      <w:r>
+        <w:rPr>
+          <w:spacing w:val="-7"/>
+        </w:rPr>
+        <w:t xml:space="preserve"> </w:t>
+      </w:r>
+      <w:r>
+        <w:t>modeling. By</w:t>
+      </w:r>
+      <w:r>
+        <w:rPr>
+          <w:spacing w:val="-7"/>
+        </w:rPr>
+        <w:t xml:space="preserve"> </w:t>
+      </w:r>
+      <w:r>
+        <w:t>applying</w:t>
+      </w:r>
+      <w:r>
+        <w:rPr>
+          <w:spacing w:val="-7"/>
+        </w:rPr>
+        <w:t xml:space="preserve"> </w:t>
+      </w:r>
+      <w:r>
+        <w:t>my</w:t>
+      </w:r>
+      <w:r>
+        <w:rPr>
+          <w:spacing w:val="-7"/>
+        </w:rPr>
+        <w:t xml:space="preserve"> </w:t>
+      </w:r>
+      <w:r>
+        <w:t>skills</w:t>
+      </w:r>
+      <w:r>
+        <w:rPr>
+          <w:spacing w:val="-7"/>
+        </w:rPr>
+        <w:t xml:space="preserve"> </w:t>
+      </w:r>
+      <w:r>
+        <w:t>to</w:t>
+      </w:r>
+      <w:r>
+        <w:rPr>
+          <w:spacing w:val="-7"/>
+        </w:rPr>
+        <w:t xml:space="preserve"> </w:t>
+      </w:r>
+      <w:r>
+        <w:t>splicing,</w:t>
+      </w:r>
+      <w:r>
+        <w:rPr>
+          <w:spacing w:val="-7"/>
+        </w:rPr>
+        <w:t xml:space="preserve"> </w:t>
+      </w:r>
+      <w:r>
+        <w:t>I</w:t>
+      </w:r>
+      <w:r>
+        <w:rPr>
+          <w:spacing w:val="-7"/>
+        </w:rPr>
+        <w:t xml:space="preserve"> </w:t>
+      </w:r>
+      <w:r>
+        <w:t>will</w:t>
+      </w:r>
+      <w:r>
+        <w:rPr>
+          <w:spacing w:val="-7"/>
+        </w:rPr>
+        <w:t xml:space="preserve"> </w:t>
+      </w:r>
+      <w:r>
+        <w:t>learn</w:t>
+      </w:r>
+      <w:r>
+        <w:rPr>
+          <w:spacing w:val="-7"/>
+        </w:rPr>
+        <w:t xml:space="preserve"> </w:t>
+      </w:r>
+      <w:r>
+        <w:t>new</w:t>
+      </w:r>
+      <w:r>
+        <w:rPr>
+          <w:spacing w:val="-7"/>
+        </w:rPr>
+        <w:t xml:space="preserve"> </w:t>
+      </w:r>
+      <w:r>
+        <w:t>applications</w:t>
+      </w:r>
+      <w:r>
+        <w:rPr>
+          <w:spacing w:val="-7"/>
+        </w:rPr>
+        <w:t xml:space="preserve"> </w:t>
+      </w:r>
+      <w:r>
+        <w:t>of</w:t>
+      </w:r>
+      <w:r>
+        <w:rPr>
+          <w:spacing w:val="-7"/>
+        </w:rPr>
+        <w:t xml:space="preserve"> </w:t>
+      </w:r>
+      <w:r>
+        <w:t>these</w:t>
+      </w:r>
+      <w:r>
+        <w:rPr>
+          <w:spacing w:val="-7"/>
+        </w:rPr>
+        <w:t xml:space="preserve"> </w:t>
+      </w:r>
+      <w:r>
+        <w:t>techniques</w:t>
+      </w:r>
+      <w:r>
+        <w:rPr>
+          <w:spacing w:val="-7"/>
+        </w:rPr>
+        <w:t xml:space="preserve"> </w:t>
+      </w:r>
+      <w:r>
+        <w:t>in</w:t>
+      </w:r>
+      <w:r>
+        <w:rPr>
+          <w:spacing w:val="-7"/>
+        </w:rPr>
+        <w:t xml:space="preserve"> </w:t>
+      </w:r>
+      <w:r>
+        <w:t>a field with deep fundamental and applied questions. This will provide skills I need to begin my own independent</w:t>
+      </w:r>
+      <w:r>
+        <w:rPr>
+          <w:spacing w:val="-12"/>
+        </w:rPr>
+        <w:t xml:space="preserve"> </w:t>
+      </w:r>
+      <w:r>
+        <w:t>quantitative</w:t>
+      </w:r>
+      <w:r>
+        <w:rPr>
+          <w:spacing w:val="-11"/>
+        </w:rPr>
+        <w:t xml:space="preserve"> </w:t>
+      </w:r>
+      <w:r>
+        <w:t>biology</w:t>
+      </w:r>
+      <w:r>
+        <w:rPr>
+          <w:spacing w:val="-11"/>
+        </w:rPr>
+        <w:t xml:space="preserve"> </w:t>
+      </w:r>
+      <w:commentRangeStart w:id="4"/>
+      <w:r>
+        <w:rPr>
+          <w:spacing w:val="-4"/>
+        </w:rPr>
+        <w:t>lab.</w:t>
+      </w:r>
+      <w:r>
+        <w:t xml:space="preserve"> </w:t>
+      </w:r>
+      <w:r>
         <w:t>Concurrent</w:t>
       </w:r>
       <w:r>
@@ -3215,6 +3172,13 @@
           <w:spacing w:val="-10"/>
         </w:rPr>
         <w:t xml:space="preserve"> </w:t>
+      </w:r>
+      <w:commentRangeEnd w:id="4"/>
+      <w:r>
+        <w:rPr>
+          <w:rStyle w:val="CommentReference"/>
+        </w:rPr>
+        <w:commentReference w:id="4"/>
       </w:r>
       <w:r>
         <w:t>with</w:t>
@@ -3856,6 +3820,412 @@
     </w:sectPr>
   </w:body>
 </w:document>
+</file>
+
+<file path=word/comments.xml><?xml version="1.0" encoding="utf-8"?>
+<w:comments xmlns:wpc="http://schemas.microsoft.com/office/word/2010/wordprocessingCanvas" xmlns:cx="http://schemas.microsoft.com/office/drawing/2014/chartex" xmlns:cx1="http://schemas.microsoft.com/office/drawing/2015/9/8/chartex" xmlns:cx2="http://schemas.microsoft.com/office/drawing/2015/10/21/chartex" xmlns:cx3="http://schemas.microsoft.com/office/drawing/2016/5/9/chartex" xmlns:cx4="http://schemas.microsoft.com/office/drawing/2016/5/10/chartex" xmlns:cx5="http://schemas.microsoft.com/office/drawing/2016/5/11/chartex" xmlns:cx6="http://schemas.microsoft.com/office/drawing/2016/5/12/chartex" xmlns:cx7="http://schemas.microsoft.com/office/drawing/2016/5/13/chartex" xmlns:cx8="http://schemas.microsoft.com/office/drawing/2016/5/14/chartex" xmlns:mc="http://schemas.openxmlformats.org/markup-compatibility/2006" xmlns:aink="http://schemas.microsoft.com/office/drawing/2016/ink" xmlns:am3d="http://schemas.microsoft.com/office/drawing/2017/model3d" xmlns:o="urn:schemas-microsoft-com:office:office" xmlns:oel="http://schemas.microsoft.com/office/2019/extlst" xmlns:r="http://schemas.openxmlformats.org/officeDocument/2006/relationships" xmlns:m="http://schemas.openxmlformats.org/officeDocument/2006/math" xmlns:v="urn:schemas-microsoft-com:vml" xmlns:wp14="http://schemas.microsoft.com/office/word/2010/wordprocessingDrawing" xmlns:wp="http://schemas.openxmlformats.org/drawingml/2006/wordprocessingDrawing" xmlns:w10="urn:schemas-microsoft-com:office:word" xmlns:w="http://schemas.openxmlformats.org/wordprocessingml/2006/main" xmlns:w14="http://schemas.microsoft.com/office/word/2010/wordml" xmlns:w15="http://schemas.microsoft.com/office/word/2012/wordml" xmlns:w16cex="http://schemas.microsoft.com/office/word/2018/wordml/cex" xmlns:w16cid="http://schemas.microsoft.com/office/word/2016/wordml/cid" xmlns:w16="http://schemas.microsoft.com/office/word/2018/wordml" xmlns:w16du="http://schemas.microsoft.com/office/word/2023/wordml/word16du" xmlns:w16sdtdh="http://schemas.microsoft.com/office/word/2020/wordml/sdtdatahash" xmlns:w16se="http://schemas.microsoft.com/office/word/2015/wordml/symex" xmlns:wpg="http://schemas.microsoft.com/office/word/2010/wordprocessingGroup" xmlns:wpi="http://schemas.microsoft.com/office/word/2010/wordprocessingInk" xmlns:wne="http://schemas.microsoft.com/office/word/2006/wordml" xmlns:wps="http://schemas.microsoft.com/office/word/2010/wordprocessingShape" mc:Ignorable="w14 w15 w16se w16cid w16 w16cex w16sdtdh wp14">
+  <w:comment w:id="0" w:author="John Desmarais" w:date="2023-03-28T16:19:00Z" w:initials="JD">
+    <w:p>
+      <w:pPr>
+        <w:pStyle w:val="CommentText"/>
+      </w:pPr>
+      <w:r>
+        <w:rPr>
+          <w:rStyle w:val="CommentReference"/>
+        </w:rPr>
+        <w:annotationRef/>
+      </w:r>
+      <w:r>
+        <w:t>Sweep through and refine arguments all over</w:t>
+      </w:r>
+    </w:p>
+  </w:comment>
+  <w:comment w:id="1" w:author="John Desmarais" w:date="2023-03-28T16:17:00Z" w:initials="JD">
+    <w:p>
+      <w:pPr>
+        <w:pStyle w:val="CommentText"/>
+      </w:pPr>
+      <w:r>
+        <w:rPr>
+          <w:rStyle w:val="CommentReference"/>
+        </w:rPr>
+        <w:annotationRef/>
+      </w:r>
+      <w:r>
+        <w:t>Expand this paragraph</w:t>
+      </w:r>
+    </w:p>
+    <w:p>
+      <w:pPr>
+        <w:pStyle w:val="CommentText"/>
+        <w:numPr>
+          <w:ilvl w:val="0"/>
+          <w:numId w:val="1"/>
+        </w:numPr>
+      </w:pPr>
+      <w:r>
+        <w:t>Definition of MXEs</w:t>
+      </w:r>
+    </w:p>
+    <w:p>
+      <w:pPr>
+        <w:pStyle w:val="CommentText"/>
+        <w:numPr>
+          <w:ilvl w:val="0"/>
+          <w:numId w:val="1"/>
+        </w:numPr>
+      </w:pPr>
+      <w:r>
+        <w:t>Explain wh</w:t>
+      </w:r>
+      <w:r>
+        <w:t xml:space="preserve">y </w:t>
+      </w:r>
+      <w:r>
+        <w:t>MXEs are particularly poorly understood</w:t>
+      </w:r>
+    </w:p>
+    <w:p>
+      <w:pPr>
+        <w:pStyle w:val="CommentText"/>
+        <w:numPr>
+          <w:ilvl w:val="1"/>
+          <w:numId w:val="1"/>
+        </w:numPr>
+      </w:pPr>
+      <w:r>
+        <w:t>Mention mechanisms that have been seen</w:t>
+      </w:r>
+    </w:p>
+    <w:p>
+      <w:pPr>
+        <w:pStyle w:val="CommentText"/>
+        <w:numPr>
+          <w:ilvl w:val="2"/>
+          <w:numId w:val="1"/>
+        </w:numPr>
+      </w:pPr>
+      <w:r>
+        <w:t>Don’t cove</w:t>
+      </w:r>
+      <w:r>
+        <w:t>r</w:t>
+      </w:r>
+      <w:r>
+        <w:t xml:space="preserve"> most MXEs in humans</w:t>
+      </w:r>
+    </w:p>
+    <w:p>
+      <w:pPr>
+        <w:pStyle w:val="CommentText"/>
+        <w:numPr>
+          <w:ilvl w:val="0"/>
+          <w:numId w:val="1"/>
+        </w:numPr>
+      </w:pPr>
+      <w:r>
+        <w:t>Evidence for why understanding mechanisms of MXEs is important</w:t>
+      </w:r>
+    </w:p>
+    <w:p>
+      <w:pPr>
+        <w:pStyle w:val="CommentText"/>
+        <w:numPr>
+          <w:ilvl w:val="1"/>
+          <w:numId w:val="1"/>
+        </w:numPr>
+      </w:pPr>
+      <w:r>
+        <w:t>Talk about PKM here</w:t>
+      </w:r>
+    </w:p>
+    <w:p>
+      <w:pPr>
+        <w:pStyle w:val="CommentText"/>
+        <w:numPr>
+          <w:ilvl w:val="1"/>
+          <w:numId w:val="1"/>
+        </w:numPr>
+      </w:pPr>
+      <w:r>
+        <w:t>Mention other diseases here as well</w:t>
+      </w:r>
+    </w:p>
+    <w:p>
+      <w:pPr>
+        <w:pStyle w:val="CommentText"/>
+        <w:numPr>
+          <w:ilvl w:val="1"/>
+          <w:numId w:val="1"/>
+        </w:numPr>
+      </w:pPr>
+      <w:r>
+        <w:t>Mention potential new therapeutics</w:t>
+      </w:r>
+    </w:p>
+  </w:comment>
+  <w:comment w:id="2" w:author="John Desmarais" w:date="2023-03-28T16:17:00Z" w:initials="JD">
+    <w:p>
+      <w:pPr>
+        <w:pStyle w:val="CommentText"/>
+      </w:pPr>
+      <w:r>
+        <w:rPr>
+          <w:rStyle w:val="CommentReference"/>
+        </w:rPr>
+        <w:annotationRef/>
+      </w:r>
+      <w:r>
+        <w:rPr>
+          <w:rStyle w:val="CommentReference"/>
+        </w:rPr>
+        <w:annotationRef/>
+      </w:r>
+      <w:r>
+        <w:t>Expand this paragraph</w:t>
+      </w:r>
+    </w:p>
+    <w:p>
+      <w:pPr>
+        <w:pStyle w:val="CommentText"/>
+        <w:numPr>
+          <w:ilvl w:val="0"/>
+          <w:numId w:val="1"/>
+        </w:numPr>
+      </w:pPr>
+      <w:r>
+        <w:t>How these work</w:t>
+      </w:r>
+    </w:p>
+    <w:p>
+      <w:pPr>
+        <w:pStyle w:val="CommentText"/>
+        <w:numPr>
+          <w:ilvl w:val="0"/>
+          <w:numId w:val="1"/>
+        </w:numPr>
+      </w:pPr>
+      <w:r>
+        <w:t>What are the limitations</w:t>
+      </w:r>
+    </w:p>
+    <w:p>
+      <w:pPr>
+        <w:pStyle w:val="CommentText"/>
+        <w:numPr>
+          <w:ilvl w:val="0"/>
+          <w:numId w:val="1"/>
+        </w:numPr>
+      </w:pPr>
+      <w:r>
+        <w:t>Cannot resolve the full diversity of isoforms</w:t>
+      </w:r>
+    </w:p>
+    <w:p>
+      <w:pPr>
+        <w:pStyle w:val="CommentText"/>
+        <w:numPr>
+          <w:ilvl w:val="1"/>
+          <w:numId w:val="1"/>
+        </w:numPr>
+      </w:pPr>
+      <w:r>
+        <w:t>Limit the dynamic range</w:t>
+      </w:r>
+    </w:p>
+  </w:comment>
+  <w:comment w:id="3" w:author="John Desmarais" w:date="2023-03-28T16:36:00Z" w:initials="JD">
+    <w:p>
+      <w:pPr>
+        <w:pStyle w:val="CommentText"/>
+      </w:pPr>
+      <w:r>
+        <w:rPr>
+          <w:rStyle w:val="CommentReference"/>
+        </w:rPr>
+        <w:annotationRef/>
+      </w:r>
+      <w:r>
+        <w:t>Make very clear that this is applicable beyond the PKM setting</w:t>
+      </w:r>
+    </w:p>
+  </w:comment>
+  <w:comment w:id="4" w:author="John Desmarais" w:date="2023-03-28T16:17:00Z" w:initials="JD">
+    <w:p>
+      <w:pPr>
+        <w:pStyle w:val="CommentText"/>
+      </w:pPr>
+      <w:r>
+        <w:rPr>
+          <w:rStyle w:val="CommentReference"/>
+        </w:rPr>
+        <w:annotationRef/>
+      </w:r>
+      <w:r>
+        <w:t>Smooth this merge and shrink paragraph</w:t>
+      </w:r>
+    </w:p>
+  </w:comment>
+</w:comments>
+</file>
+
+<file path=word/commentsExtended.xml><?xml version="1.0" encoding="utf-8"?>
+<w15:commentsEx xmlns:wpc="http://schemas.microsoft.com/office/word/2010/wordprocessingCanvas" xmlns:cx="http://schemas.microsoft.com/office/drawing/2014/chartex" xmlns:cx1="http://schemas.microsoft.com/office/drawing/2015/9/8/chartex" xmlns:cx2="http://schemas.microsoft.com/office/drawing/2015/10/21/chartex" xmlns:cx3="http://schemas.microsoft.com/office/drawing/2016/5/9/chartex" xmlns:cx4="http://schemas.microsoft.com/office/drawing/2016/5/10/chartex" xmlns:cx5="http://schemas.microsoft.com/office/drawing/2016/5/11/chartex" xmlns:cx6="http://schemas.microsoft.com/office/drawing/2016/5/12/chartex" xmlns:cx7="http://schemas.microsoft.com/office/drawing/2016/5/13/chartex" xmlns:cx8="http://schemas.microsoft.com/office/drawing/2016/5/14/chartex" xmlns:mc="http://schemas.openxmlformats.org/markup-compatibility/2006" xmlns:aink="http://schemas.microsoft.com/office/drawing/2016/ink" xmlns:am3d="http://schemas.microsoft.com/office/drawing/2017/model3d" xmlns:o="urn:schemas-microsoft-com:office:office" xmlns:oel="http://schemas.microsoft.com/office/2019/extlst" xmlns:r="http://schemas.openxmlformats.org/officeDocument/2006/relationships" xmlns:m="http://schemas.openxmlformats.org/officeDocument/2006/math" xmlns:v="urn:schemas-microsoft-com:vml" xmlns:wp14="http://schemas.microsoft.com/office/word/2010/wordprocessingDrawing" xmlns:wp="http://schemas.openxmlformats.org/drawingml/2006/wordprocessingDrawing" xmlns:w10="urn:schemas-microsoft-com:office:word" xmlns:w="http://schemas.openxmlformats.org/wordprocessingml/2006/main" xmlns:w14="http://schemas.microsoft.com/office/word/2010/wordml" xmlns:w15="http://schemas.microsoft.com/office/word/2012/wordml" xmlns:w16cex="http://schemas.microsoft.com/office/word/2018/wordml/cex" xmlns:w16cid="http://schemas.microsoft.com/office/word/2016/wordml/cid" xmlns:w16="http://schemas.microsoft.com/office/word/2018/wordml" xmlns:w16du="http://schemas.microsoft.com/office/word/2023/wordml/word16du" xmlns:w16sdtdh="http://schemas.microsoft.com/office/word/2020/wordml/sdtdatahash" xmlns:w16se="http://schemas.microsoft.com/office/word/2015/wordml/symex" xmlns:wpg="http://schemas.microsoft.com/office/word/2010/wordprocessingGroup" xmlns:wpi="http://schemas.microsoft.com/office/word/2010/wordprocessingInk" xmlns:wne="http://schemas.microsoft.com/office/word/2006/wordml" xmlns:wps="http://schemas.microsoft.com/office/word/2010/wordprocessingShape" mc:Ignorable="w14 w15 w16se w16cid w16 w16cex w16sdtdh wp14">
+  <w15:commentEx w15:paraId="44BE39C8" w15:done="0"/>
+  <w15:commentEx w15:paraId="6ED13184" w15:done="0"/>
+  <w15:commentEx w15:paraId="755F45E4" w15:done="0"/>
+  <w15:commentEx w15:paraId="68B4BA73" w15:done="0"/>
+  <w15:commentEx w15:paraId="6351E7D5" w15:done="0"/>
+</w15:commentsEx>
+</file>
+
+<file path=word/commentsExtensible.xml><?xml version="1.0" encoding="utf-8"?>
+<w16cex:commentsExtensible xmlns:wpc="http://schemas.microsoft.com/office/word/2010/wordprocessingCanvas" xmlns:cx="http://schemas.microsoft.com/office/drawing/2014/chartex" xmlns:cx1="http://schemas.microsoft.com/office/drawing/2015/9/8/chartex" xmlns:cx2="http://schemas.microsoft.com/office/drawing/2015/10/21/chartex" xmlns:cx3="http://schemas.microsoft.com/office/drawing/2016/5/9/chartex" xmlns:cx4="http://schemas.microsoft.com/office/drawing/2016/5/10/chartex" xmlns:cx5="http://schemas.microsoft.com/office/drawing/2016/5/11/chartex" xmlns:cx6="http://schemas.microsoft.com/office/drawing/2016/5/12/chartex" xmlns:cx7="http://schemas.microsoft.com/office/drawing/2016/5/13/chartex" xmlns:cx8="http://schemas.microsoft.com/office/drawing/2016/5/14/chartex" xmlns:mc="http://schemas.openxmlformats.org/markup-compatibility/2006" xmlns:aink="http://schemas.microsoft.com/office/drawing/2016/ink" xmlns:am3d="http://schemas.microsoft.com/office/drawing/2017/model3d" xmlns:o="urn:schemas-microsoft-com:office:office" xmlns:oel="http://schemas.microsoft.com/office/2019/extlst" xmlns:r="http://schemas.openxmlformats.org/officeDocument/2006/relationships" xmlns:m="http://schemas.openxmlformats.org/officeDocument/2006/math" xmlns:v="urn:schemas-microsoft-com:vml" xmlns:wp14="http://schemas.microsoft.com/office/word/2010/wordprocessingDrawing" xmlns:wp="http://schemas.openxmlformats.org/drawingml/2006/wordprocessingDrawing" xmlns:w10="urn:schemas-microsoft-com:office:word" xmlns:w="http://schemas.openxmlformats.org/wordprocessingml/2006/main" xmlns:w14="http://schemas.microsoft.com/office/word/2010/wordml" xmlns:w15="http://schemas.microsoft.com/office/word/2012/wordml" xmlns:w16cex="http://schemas.microsoft.com/office/word/2018/wordml/cex" xmlns:w16cid="http://schemas.microsoft.com/office/word/2016/wordml/cid" xmlns:w16="http://schemas.microsoft.com/office/word/2018/wordml" xmlns:w16du="http://schemas.microsoft.com/office/word/2023/wordml/word16du" xmlns:w16sdtdh="http://schemas.microsoft.com/office/word/2020/wordml/sdtdatahash" xmlns:w16se="http://schemas.microsoft.com/office/word/2015/wordml/symex" xmlns:wpg="http://schemas.microsoft.com/office/word/2010/wordprocessingGroup" xmlns:wpi="http://schemas.microsoft.com/office/word/2010/wordprocessingInk" xmlns:wne="http://schemas.microsoft.com/office/word/2006/wordml" xmlns:wps="http://schemas.microsoft.com/office/word/2010/wordprocessingShape" mc:Ignorable="w14 w15 w16se w16cid w16 w16cex w16sdtdh wp14">
+  <w16cex:commentExtensible w16cex:durableId="27CD921D" w16cex:dateUtc="2023-03-28T20:19:00Z"/>
+  <w16cex:commentExtensible w16cex:durableId="27CD917C" w16cex:dateUtc="2023-03-28T20:17:00Z"/>
+  <w16cex:commentExtensible w16cex:durableId="27CD918B" w16cex:dateUtc="2023-03-28T20:17:00Z"/>
+  <w16cex:commentExtensible w16cex:durableId="27CD9622" w16cex:dateUtc="2023-03-28T20:36:00Z"/>
+  <w16cex:commentExtensible w16cex:durableId="27CD91B6" w16cex:dateUtc="2023-03-28T20:17:00Z"/>
+</w16cex:commentsExtensible>
+</file>
+
+<file path=word/commentsIds.xml><?xml version="1.0" encoding="utf-8"?>
+<w16cid:commentsIds xmlns:wpc="http://schemas.microsoft.com/office/word/2010/wordprocessingCanvas" xmlns:cx="http://schemas.microsoft.com/office/drawing/2014/chartex" xmlns:cx1="http://schemas.microsoft.com/office/drawing/2015/9/8/chartex" xmlns:cx2="http://schemas.microsoft.com/office/drawing/2015/10/21/chartex" xmlns:cx3="http://schemas.microsoft.com/office/drawing/2016/5/9/chartex" xmlns:cx4="http://schemas.microsoft.com/office/drawing/2016/5/10/chartex" xmlns:cx5="http://schemas.microsoft.com/office/drawing/2016/5/11/chartex" xmlns:cx6="http://schemas.microsoft.com/office/drawing/2016/5/12/chartex" xmlns:cx7="http://schemas.microsoft.com/office/drawing/2016/5/13/chartex" xmlns:cx8="http://schemas.microsoft.com/office/drawing/2016/5/14/chartex" xmlns:mc="http://schemas.openxmlformats.org/markup-compatibility/2006" xmlns:aink="http://schemas.microsoft.com/office/drawing/2016/ink" xmlns:am3d="http://schemas.microsoft.com/office/drawing/2017/model3d" xmlns:o="urn:schemas-microsoft-com:office:office" xmlns:oel="http://schemas.microsoft.com/office/2019/extlst" xmlns:r="http://schemas.openxmlformats.org/officeDocument/2006/relationships" xmlns:m="http://schemas.openxmlformats.org/officeDocument/2006/math" xmlns:v="urn:schemas-microsoft-com:vml" xmlns:wp14="http://schemas.microsoft.com/office/word/2010/wordprocessingDrawing" xmlns:wp="http://schemas.openxmlformats.org/drawingml/2006/wordprocessingDrawing" xmlns:w10="urn:schemas-microsoft-com:office:word" xmlns:w="http://schemas.openxmlformats.org/wordprocessingml/2006/main" xmlns:w14="http://schemas.microsoft.com/office/word/2010/wordml" xmlns:w15="http://schemas.microsoft.com/office/word/2012/wordml" xmlns:w16cex="http://schemas.microsoft.com/office/word/2018/wordml/cex" xmlns:w16cid="http://schemas.microsoft.com/office/word/2016/wordml/cid" xmlns:w16="http://schemas.microsoft.com/office/word/2018/wordml" xmlns:w16du="http://schemas.microsoft.com/office/word/2023/wordml/word16du" xmlns:w16sdtdh="http://schemas.microsoft.com/office/word/2020/wordml/sdtdatahash" xmlns:w16se="http://schemas.microsoft.com/office/word/2015/wordml/symex" xmlns:wpg="http://schemas.microsoft.com/office/word/2010/wordprocessingGroup" xmlns:wpi="http://schemas.microsoft.com/office/word/2010/wordprocessingInk" xmlns:wne="http://schemas.microsoft.com/office/word/2006/wordml" xmlns:wps="http://schemas.microsoft.com/office/word/2010/wordprocessingShape" mc:Ignorable="w14 w15 w16se w16cid w16 w16cex w16sdtdh wp14">
+  <w16cid:commentId w16cid:paraId="44BE39C8" w16cid:durableId="27CD921D"/>
+  <w16cid:commentId w16cid:paraId="6ED13184" w16cid:durableId="27CD917C"/>
+  <w16cid:commentId w16cid:paraId="755F45E4" w16cid:durableId="27CD918B"/>
+  <w16cid:commentId w16cid:paraId="68B4BA73" w16cid:durableId="27CD9622"/>
+  <w16cid:commentId w16cid:paraId="6351E7D5" w16cid:durableId="27CD91B6"/>
+</w16cid:commentsIds>
+</file>
+
+<file path=word/numbering.xml><?xml version="1.0" encoding="utf-8"?>
+<w:numbering xmlns:wpc="http://schemas.microsoft.com/office/word/2010/wordprocessingCanvas" xmlns:cx="http://schemas.microsoft.com/office/drawing/2014/chartex" xmlns:cx1="http://schemas.microsoft.com/office/drawing/2015/9/8/chartex" xmlns:cx2="http://schemas.microsoft.com/office/drawing/2015/10/21/chartex" xmlns:cx3="http://schemas.microsoft.com/office/drawing/2016/5/9/chartex" xmlns:cx4="http://schemas.microsoft.com/office/drawing/2016/5/10/chartex" xmlns:cx5="http://schemas.microsoft.com/office/drawing/2016/5/11/chartex" xmlns:cx6="http://schemas.microsoft.com/office/drawing/2016/5/12/chartex" xmlns:cx7="http://schemas.microsoft.com/office/drawing/2016/5/13/chartex" xmlns:cx8="http://schemas.microsoft.com/office/drawing/2016/5/14/chartex" xmlns:mc="http://schemas.openxmlformats.org/markup-compatibility/2006" xmlns:aink="http://schemas.microsoft.com/office/drawing/2016/ink" xmlns:am3d="http://schemas.microsoft.com/office/drawing/2017/model3d" xmlns:o="urn:schemas-microsoft-com:office:office" xmlns:oel="http://schemas.microsoft.com/office/2019/extlst" xmlns:r="http://schemas.openxmlformats.org/officeDocument/2006/relationships" xmlns:m="http://schemas.openxmlformats.org/officeDocument/2006/math" xmlns:v="urn:schemas-microsoft-com:vml" xmlns:wp14="http://schemas.microsoft.com/office/word/2010/wordprocessingDrawing" xmlns:wp="http://schemas.openxmlformats.org/drawingml/2006/wordprocessingDrawing" xmlns:w10="urn:schemas-microsoft-com:office:word" xmlns:w="http://schemas.openxmlformats.org/wordprocessingml/2006/main" xmlns:w14="http://schemas.microsoft.com/office/word/2010/wordml" xmlns:w15="http://schemas.microsoft.com/office/word/2012/wordml" xmlns:w16cex="http://schemas.microsoft.com/office/word/2018/wordml/cex" xmlns:w16cid="http://schemas.microsoft.com/office/word/2016/wordml/cid" xmlns:w16="http://schemas.microsoft.com/office/word/2018/wordml" xmlns:w16du="http://schemas.microsoft.com/office/word/2023/wordml/word16du" xmlns:w16sdtdh="http://schemas.microsoft.com/office/word/2020/wordml/sdtdatahash" xmlns:w16se="http://schemas.microsoft.com/office/word/2015/wordml/symex" xmlns:wpg="http://schemas.microsoft.com/office/word/2010/wordprocessingGroup" xmlns:wpi="http://schemas.microsoft.com/office/word/2010/wordprocessingInk" xmlns:wne="http://schemas.microsoft.com/office/word/2006/wordml" xmlns:wps="http://schemas.microsoft.com/office/word/2010/wordprocessingShape" mc:Ignorable="w14 w15 w16se w16cid w16 w16cex w16sdtdh wp14">
+  <w:abstractNum w:abstractNumId="0" w15:restartNumberingAfterBreak="0">
+    <w:nsid w:val="4DE62D41"/>
+    <w:multiLevelType w:val="hybridMultilevel"/>
+    <w:tmpl w:val="4886C80C"/>
+    <w:lvl w:ilvl="0" w:tplc="5E7E6C18">
+      <w:start w:val="1"/>
+      <w:numFmt w:val="bullet"/>
+      <w:lvlText w:val="-"/>
+      <w:lvlJc w:val="left"/>
+      <w:pPr>
+        <w:ind w:left="720" w:hanging="360"/>
+      </w:pPr>
+      <w:rPr>
+        <w:rFonts w:ascii="Arial" w:eastAsia="Arial" w:hAnsi="Arial" w:cs="Arial" w:hint="default"/>
+      </w:rPr>
+    </w:lvl>
+    <w:lvl w:ilvl="1" w:tplc="04090003">
+      <w:start w:val="1"/>
+      <w:numFmt w:val="bullet"/>
+      <w:lvlText w:val="o"/>
+      <w:lvlJc w:val="left"/>
+      <w:pPr>
+        <w:ind w:left="1440" w:hanging="360"/>
+      </w:pPr>
+      <w:rPr>
+        <w:rFonts w:ascii="Courier New" w:hAnsi="Courier New" w:cs="Courier New" w:hint="default"/>
+      </w:rPr>
+    </w:lvl>
+    <w:lvl w:ilvl="2" w:tplc="04090005">
+      <w:start w:val="1"/>
+      <w:numFmt w:val="bullet"/>
+      <w:lvlText w:val=""/>
+      <w:lvlJc w:val="left"/>
+      <w:pPr>
+        <w:ind w:left="2160" w:hanging="360"/>
+      </w:pPr>
+      <w:rPr>
+        <w:rFonts w:ascii="Wingdings" w:hAnsi="Wingdings" w:hint="default"/>
+      </w:rPr>
+    </w:lvl>
+    <w:lvl w:ilvl="3" w:tplc="04090001" w:tentative="1">
+      <w:start w:val="1"/>
+      <w:numFmt w:val="bullet"/>
+      <w:lvlText w:val=""/>
+      <w:lvlJc w:val="left"/>
+      <w:pPr>
+        <w:ind w:left="2880" w:hanging="360"/>
+      </w:pPr>
+      <w:rPr>
+        <w:rFonts w:ascii="Symbol" w:hAnsi="Symbol" w:hint="default"/>
+      </w:rPr>
+    </w:lvl>
+    <w:lvl w:ilvl="4" w:tplc="04090003" w:tentative="1">
+      <w:start w:val="1"/>
+      <w:numFmt w:val="bullet"/>
+      <w:lvlText w:val="o"/>
+      <w:lvlJc w:val="left"/>
+      <w:pPr>
+        <w:ind w:left="3600" w:hanging="360"/>
+      </w:pPr>
+      <w:rPr>
+        <w:rFonts w:ascii="Courier New" w:hAnsi="Courier New" w:cs="Courier New" w:hint="default"/>
+      </w:rPr>
+    </w:lvl>
+    <w:lvl w:ilvl="5" w:tplc="04090005" w:tentative="1">
+      <w:start w:val="1"/>
+      <w:numFmt w:val="bullet"/>
+      <w:lvlText w:val=""/>
+      <w:lvlJc w:val="left"/>
+      <w:pPr>
+        <w:ind w:left="4320" w:hanging="360"/>
+      </w:pPr>
+      <w:rPr>
+        <w:rFonts w:ascii="Wingdings" w:hAnsi="Wingdings" w:hint="default"/>
+      </w:rPr>
+    </w:lvl>
+    <w:lvl w:ilvl="6" w:tplc="04090001" w:tentative="1">
+      <w:start w:val="1"/>
+      <w:numFmt w:val="bullet"/>
+      <w:lvlText w:val=""/>
+      <w:lvlJc w:val="left"/>
+      <w:pPr>
+        <w:ind w:left="5040" w:hanging="360"/>
+      </w:pPr>
+      <w:rPr>
+        <w:rFonts w:ascii="Symbol" w:hAnsi="Symbol" w:hint="default"/>
+      </w:rPr>
+    </w:lvl>
+    <w:lvl w:ilvl="7" w:tplc="04090003" w:tentative="1">
+      <w:start w:val="1"/>
+      <w:numFmt w:val="bullet"/>
+      <w:lvlText w:val="o"/>
+      <w:lvlJc w:val="left"/>
+      <w:pPr>
+        <w:ind w:left="5760" w:hanging="360"/>
+      </w:pPr>
+      <w:rPr>
+        <w:rFonts w:ascii="Courier New" w:hAnsi="Courier New" w:cs="Courier New" w:hint="default"/>
+      </w:rPr>
+    </w:lvl>
+    <w:lvl w:ilvl="8" w:tplc="04090005" w:tentative="1">
+      <w:start w:val="1"/>
+      <w:numFmt w:val="bullet"/>
+      <w:lvlText w:val=""/>
+      <w:lvlJc w:val="left"/>
+      <w:pPr>
+        <w:ind w:left="6480" w:hanging="360"/>
+      </w:pPr>
+      <w:rPr>
+        <w:rFonts w:ascii="Wingdings" w:hAnsi="Wingdings" w:hint="default"/>
+      </w:rPr>
+    </w:lvl>
+  </w:abstractNum>
+  <w:num w:numId="1" w16cid:durableId="95635871">
+    <w:abstractNumId w:val="0"/>
+  </w:num>
+</w:numbering>
+</file>
+
+<file path=word/people.xml><?xml version="1.0" encoding="utf-8"?>
+<w15:people xmlns:wpc="http://schemas.microsoft.com/office/word/2010/wordprocessingCanvas" xmlns:cx="http://schemas.microsoft.com/office/drawing/2014/chartex" xmlns:cx1="http://schemas.microsoft.com/office/drawing/2015/9/8/chartex" xmlns:cx2="http://schemas.microsoft.com/office/drawing/2015/10/21/chartex" xmlns:cx3="http://schemas.microsoft.com/office/drawing/2016/5/9/chartex" xmlns:cx4="http://schemas.microsoft.com/office/drawing/2016/5/10/chartex" xmlns:cx5="http://schemas.microsoft.com/office/drawing/2016/5/11/chartex" xmlns:cx6="http://schemas.microsoft.com/office/drawing/2016/5/12/chartex" xmlns:cx7="http://schemas.microsoft.com/office/drawing/2016/5/13/chartex" xmlns:cx8="http://schemas.microsoft.com/office/drawing/2016/5/14/chartex" xmlns:mc="http://schemas.openxmlformats.org/markup-compatibility/2006" xmlns:aink="http://schemas.microsoft.com/office/drawing/2016/ink" xmlns:am3d="http://schemas.microsoft.com/office/drawing/2017/model3d" xmlns:o="urn:schemas-microsoft-com:office:office" xmlns:oel="http://schemas.microsoft.com/office/2019/extlst" xmlns:r="http://schemas.openxmlformats.org/officeDocument/2006/relationships" xmlns:m="http://schemas.openxmlformats.org/officeDocument/2006/math" xmlns:v="urn:schemas-microsoft-com:vml" xmlns:wp14="http://schemas.microsoft.com/office/word/2010/wordprocessingDrawing" xmlns:wp="http://schemas.openxmlformats.org/drawingml/2006/wordprocessingDrawing" xmlns:w10="urn:schemas-microsoft-com:office:word" xmlns:w="http://schemas.openxmlformats.org/wordprocessingml/2006/main" xmlns:w14="http://schemas.microsoft.com/office/word/2010/wordml" xmlns:w15="http://schemas.microsoft.com/office/word/2012/wordml" xmlns:w16cex="http://schemas.microsoft.com/office/word/2018/wordml/cex" xmlns:w16cid="http://schemas.microsoft.com/office/word/2016/wordml/cid" xmlns:w16="http://schemas.microsoft.com/office/word/2018/wordml" xmlns:w16du="http://schemas.microsoft.com/office/word/2023/wordml/word16du" xmlns:w16sdtdh="http://schemas.microsoft.com/office/word/2020/wordml/sdtdatahash" xmlns:w16se="http://schemas.microsoft.com/office/word/2015/wordml/symex" xmlns:wpg="http://schemas.microsoft.com/office/word/2010/wordprocessingGroup" xmlns:wpi="http://schemas.microsoft.com/office/word/2010/wordprocessingInk" xmlns:wne="http://schemas.microsoft.com/office/word/2006/wordml" xmlns:wps="http://schemas.microsoft.com/office/word/2010/wordprocessingShape" mc:Ignorable="w14 w15 w16se w16cid w16 w16cex w16sdtdh wp14">
+  <w15:person w15:author="John Desmarais">
+    <w15:presenceInfo w15:providerId="AD" w15:userId="S::jdesmarais@BERKELEY.EDU::3c5803b3-77bb-4631-bcc8-3683e5805137"/>
+  </w15:person>
+</w15:people>
 </file>
 
 <file path=word/styles.xml><?xml version="1.0" encoding="utf-8"?>
@@ -4340,6 +4710,73 @@
       <w:rFonts w:ascii="Arial" w:eastAsia="Arial" w:hAnsi="Arial" w:cs="Arial"/>
     </w:rPr>
   </w:style>
+  <w:style w:type="character" w:styleId="CommentReference">
+    <w:name w:val="annotation reference"/>
+    <w:basedOn w:val="DefaultParagraphFont"/>
+    <w:uiPriority w:val="99"/>
+    <w:semiHidden/>
+    <w:unhideWhenUsed/>
+    <w:rsid w:val="00D7382F"/>
+    <w:rPr>
+      <w:sz w:val="16"/>
+      <w:szCs w:val="16"/>
+    </w:rPr>
+  </w:style>
+  <w:style w:type="paragraph" w:styleId="CommentText">
+    <w:name w:val="annotation text"/>
+    <w:basedOn w:val="Normal"/>
+    <w:link w:val="CommentTextChar"/>
+    <w:uiPriority w:val="99"/>
+    <w:semiHidden/>
+    <w:unhideWhenUsed/>
+    <w:rsid w:val="00D7382F"/>
+    <w:rPr>
+      <w:sz w:val="20"/>
+      <w:szCs w:val="20"/>
+    </w:rPr>
+  </w:style>
+  <w:style w:type="character" w:customStyle="1" w:styleId="CommentTextChar">
+    <w:name w:val="Comment Text Char"/>
+    <w:basedOn w:val="DefaultParagraphFont"/>
+    <w:link w:val="CommentText"/>
+    <w:uiPriority w:val="99"/>
+    <w:semiHidden/>
+    <w:rsid w:val="00D7382F"/>
+    <w:rPr>
+      <w:rFonts w:ascii="Arial" w:eastAsia="Arial" w:hAnsi="Arial" w:cs="Arial"/>
+      <w:sz w:val="20"/>
+      <w:szCs w:val="20"/>
+    </w:rPr>
+  </w:style>
+  <w:style w:type="paragraph" w:styleId="CommentSubject">
+    <w:name w:val="annotation subject"/>
+    <w:basedOn w:val="CommentText"/>
+    <w:next w:val="CommentText"/>
+    <w:link w:val="CommentSubjectChar"/>
+    <w:uiPriority w:val="99"/>
+    <w:semiHidden/>
+    <w:unhideWhenUsed/>
+    <w:rsid w:val="00D7382F"/>
+    <w:rPr>
+      <w:b/>
+      <w:bCs/>
+    </w:rPr>
+  </w:style>
+  <w:style w:type="character" w:customStyle="1" w:styleId="CommentSubjectChar">
+    <w:name w:val="Comment Subject Char"/>
+    <w:basedOn w:val="CommentTextChar"/>
+    <w:link w:val="CommentSubject"/>
+    <w:uiPriority w:val="99"/>
+    <w:semiHidden/>
+    <w:rsid w:val="00D7382F"/>
+    <w:rPr>
+      <w:rFonts w:ascii="Arial" w:eastAsia="Arial" w:hAnsi="Arial" w:cs="Arial"/>
+      <w:b/>
+      <w:bCs/>
+      <w:sz w:val="20"/>
+      <w:szCs w:val="20"/>
+    </w:rPr>
+  </w:style>
 </w:styles>
 </file>
 
